--- a/output.docx
+++ b/output.docx
@@ -347,6 +347,295 @@
                     <a:xfrm>
                       <a:off x="0" y="0"/>
                       <a:ext cx="5677394" cy="2209992"/>
+                    </a:xfrm>
+                    <a:prstGeom prst="rect">
+                      <a:avLst/>
+                    </a:prstGeom>
+                  </pic:spPr>
+                </pic:pic>
+              </a:graphicData>
+            </a:graphic>
+          </wp:inline>
+        </w:drawing>
+      </w:r>
+    </w:p>
+    <w:p>
+      <w:pPr>
+        <w:rPr>
+          <w:b/>
+          <w:bCs/>
+          <w:sz w:val="28"/>
+          <w:szCs w:val="28"/>
+          <w:lang w:val="en-US"/>
+        </w:rPr>
+      </w:pPr>
+    </w:p>
+    <w:p>
+      <w:pPr>
+        <w:rPr>
+          <w:b/>
+          <w:bCs/>
+          <w:sz w:val="28"/>
+          <w:szCs w:val="28"/>
+          <w:lang w:val="en-US"/>
+        </w:rPr>
+      </w:pPr>
+    </w:p>
+    <w:p>
+      <w:pPr>
+        <w:rPr>
+          <w:b/>
+          <w:bCs/>
+          <w:sz w:val="28"/>
+          <w:szCs w:val="28"/>
+          <w:lang w:val="en-US"/>
+        </w:rPr>
+      </w:pPr>
+    </w:p>
+    <w:p>
+      <w:pPr>
+        <w:rPr>
+          <w:b/>
+          <w:bCs/>
+          <w:sz w:val="28"/>
+          <w:szCs w:val="28"/>
+          <w:lang w:val="en-US"/>
+        </w:rPr>
+      </w:pPr>
+    </w:p>
+    <w:p>
+      <w:pPr>
+        <w:rPr>
+          <w:b/>
+          <w:bCs/>
+          <w:sz w:val="28"/>
+          <w:szCs w:val="28"/>
+          <w:lang w:val="en-US"/>
+        </w:rPr>
+      </w:pPr>
+    </w:p>
+    <w:p>
+      <w:pPr>
+        <w:rPr>
+          <w:b/>
+          <w:bCs/>
+          <w:sz w:val="28"/>
+          <w:szCs w:val="28"/>
+          <w:lang w:val="en-US"/>
+        </w:rPr>
+      </w:pPr>
+    </w:p>
+    <w:p>
+      <w:pPr>
+        <w:rPr>
+          <w:b/>
+          <w:bCs/>
+          <w:sz w:val="28"/>
+          <w:szCs w:val="28"/>
+          <w:lang w:val="en-US"/>
+        </w:rPr>
+      </w:pPr>
+    </w:p>
+    <w:p>
+      <w:pPr>
+        <w:rPr>
+          <w:b/>
+          <w:bCs/>
+          <w:sz w:val="28"/>
+          <w:szCs w:val="28"/>
+          <w:lang w:val="en-US"/>
+        </w:rPr>
+      </w:pPr>
+    </w:p>
+    <w:p>
+      <w:pPr>
+        <w:rPr>
+          <w:b/>
+          <w:bCs/>
+          <w:sz w:val="28"/>
+          <w:szCs w:val="28"/>
+          <w:lang w:val="en-US"/>
+        </w:rPr>
+      </w:pPr>
+    </w:p>
+    <w:p>
+      <w:pPr>
+        <w:rPr>
+          <w:b/>
+          <w:bCs/>
+          <w:sz w:val="28"/>
+          <w:szCs w:val="28"/>
+          <w:lang w:val="en-US"/>
+        </w:rPr>
+      </w:pPr>
+      <w:r>
+        <w:rPr>
+          <w:color w:val="AEAAAA" w:themeColor="background2" w:themeShade="BF"/>
+          <w:sz w:val="28"/>
+          <w:szCs w:val="28"/>
+          <w:lang w:val="en-US"/>
+        </w:rPr>
+        <w:lastRenderedPageBreak/>
+        <w:t>3</w:t>
+      </w:r>
+      <w:proofErr w:type="gramStart"/>
+      <w:r>
+        <w:rPr>
+          <w:b/>
+          <w:bCs/>
+          <w:sz w:val="28"/>
+          <w:szCs w:val="28"/>
+          <w:lang w:val="en-US"/>
+        </w:rPr>
+        <w:t>Output:-</w:t>
+      </w:r>
+      <w:proofErr w:type="gramEnd"/>
+    </w:p>
+    <w:p>
+      <w:pPr>
+        <w:rPr>
+          <w:b/>
+          <w:bCs/>
+          <w:sz w:val="28"/>
+          <w:szCs w:val="28"/>
+          <w:lang w:val="en-US"/>
+        </w:rPr>
+      </w:pPr>
+    </w:p>
+    <w:p>
+      <w:pPr>
+        <w:rPr>
+          <w:b/>
+          <w:bCs/>
+          <w:sz w:val="28"/>
+          <w:szCs w:val="28"/>
+          <w:lang w:val="en-US"/>
+        </w:rPr>
+      </w:pPr>
+    </w:p>
+    <w:p>
+      <w:pPr>
+        <w:rPr>
+          <w:b/>
+          <w:bCs/>
+          <w:sz w:val="28"/>
+          <w:szCs w:val="28"/>
+          <w:lang w:val="en-US"/>
+        </w:rPr>
+      </w:pPr>
+      <w:r>
+        <w:rPr>
+          <w:b/>
+          <w:bCs/>
+          <w:noProof/>
+          <w:sz w:val="28"/>
+          <w:szCs w:val="28"/>
+          <w:lang w:val="en-US"/>
+        </w:rPr>
+        <w:drawing>
+          <wp:inline distT="0" distB="0" distL="0" distR="0" wp14:anchorId="0605BAED" wp14:editId="7155FC65">
+            <wp:extent cx="5732145" cy="2977515"/>
+            <wp:effectExtent l="0" t="0" r="0" b="0"/>
+            <wp:docPr id="1924006753" name="Picture 1"/>
+            <wp:cNvGraphicFramePr>
+              <a:graphicFrameLocks xmlns:a="http://schemas.openxmlformats.org/drawingml/2006/main" noChangeAspect="1"/>
+            </wp:cNvGraphicFramePr>
+            <a:graphic xmlns:a="http://schemas.openxmlformats.org/drawingml/2006/main">
+              <a:graphicData uri="http://schemas.openxmlformats.org/drawingml/2006/picture">
+                <pic:pic xmlns:pic="http://schemas.openxmlformats.org/drawingml/2006/picture">
+                  <pic:nvPicPr>
+                    <pic:cNvPr id="1924006753" name="Picture 1924006753"/>
+                    <pic:cNvPicPr/>
+                  </pic:nvPicPr>
+                  <pic:blipFill>
+                    <a:blip r:embed="rId8">
+                      <a:extLst>
+                        <a:ext uri="{28A0092B-C50C-407E-A947-70E740481C1C}">
+                          <a14:useLocalDpi xmlns:a14="http://schemas.microsoft.com/office/drawing/2010/main" val="0"/>
+                        </a:ext>
+                      </a:extLst>
+                    </a:blip>
+                    <a:stretch>
+                      <a:fillRect/>
+                    </a:stretch>
+                  </pic:blipFill>
+                  <pic:spPr>
+                    <a:xfrm>
+                      <a:off x="0" y="0"/>
+                      <a:ext cx="5732145" cy="2977515"/>
+                    </a:xfrm>
+                    <a:prstGeom prst="rect">
+                      <a:avLst/>
+                    </a:prstGeom>
+                  </pic:spPr>
+                </pic:pic>
+              </a:graphicData>
+            </a:graphic>
+          </wp:inline>
+        </w:drawing>
+      </w:r>
+    </w:p>
+    <w:p>
+      <w:pPr>
+        <w:rPr>
+          <w:b/>
+          <w:bCs/>
+          <w:sz w:val="28"/>
+          <w:szCs w:val="28"/>
+          <w:lang w:val="en-US"/>
+        </w:rPr>
+      </w:pPr>
+    </w:p>
+    <w:p>
+      <w:pPr>
+        <w:rPr>
+          <w:b/>
+          <w:bCs/>
+          <w:sz w:val="28"/>
+          <w:szCs w:val="28"/>
+          <w:lang w:val="en-US"/>
+        </w:rPr>
+      </w:pPr>
+      <w:r>
+        <w:rPr>
+          <w:b/>
+          <w:bCs/>
+          <w:noProof/>
+          <w:sz w:val="28"/>
+          <w:szCs w:val="28"/>
+          <w:lang w:val="en-US"/>
+        </w:rPr>
+        <w:drawing>
+          <wp:inline distT="0" distB="0" distL="0" distR="0" wp14:anchorId="5F0BACEC" wp14:editId="0C1FD248">
+            <wp:extent cx="5732145" cy="1823720"/>
+            <wp:effectExtent l="0" t="0" r="0" b="0"/>
+            <wp:docPr id="1951306532" name="Picture 2"/>
+            <wp:cNvGraphicFramePr>
+              <a:graphicFrameLocks xmlns:a="http://schemas.openxmlformats.org/drawingml/2006/main" noChangeAspect="1"/>
+            </wp:cNvGraphicFramePr>
+            <a:graphic xmlns:a="http://schemas.openxmlformats.org/drawingml/2006/main">
+              <a:graphicData uri="http://schemas.openxmlformats.org/drawingml/2006/picture">
+                <pic:pic xmlns:pic="http://schemas.openxmlformats.org/drawingml/2006/picture">
+                  <pic:nvPicPr>
+                    <pic:cNvPr id="1951306532" name="Picture 1951306532"/>
+                    <pic:cNvPicPr/>
+                  </pic:nvPicPr>
+                  <pic:blipFill>
+                    <a:blip r:embed="rId9">
+                      <a:extLst>
+                        <a:ext uri="{28A0092B-C50C-407E-A947-70E740481C1C}">
+                          <a14:useLocalDpi xmlns:a14="http://schemas.microsoft.com/office/drawing/2010/main" val="0"/>
+                        </a:ext>
+                      </a:extLst>
+                    </a:blip>
+                    <a:stretch>
+                      <a:fillRect/>
+                    </a:stretch>
+                  </pic:blipFill>
+                  <pic:spPr>
+                    <a:xfrm>
+                      <a:off x="0" y="0"/>
+                      <a:ext cx="5732145" cy="1823720"/>
                     </a:xfrm>
                     <a:prstGeom prst="rect">
                       <a:avLst/>
@@ -769,6 +1058,7 @@
   <w:style w:type="paragraph" w:default="1" w:styleId="Normal">
     <w:name w:val="Normal"/>
     <w:qFormat/>
+    <w:rsid w:val="00DC6707"/>
   </w:style>
   <w:style w:type="character" w:default="1" w:styleId="DefaultParagraphFont">
     <w:name w:val="Default Paragraph Font"/>

--- a/output.docx
+++ b/output.docx
@@ -647,6 +647,1002 @@
           </wp:inline>
         </w:drawing>
       </w:r>
+    </w:p>
+    <w:p>
+      <w:pPr>
+        <w:rPr>
+          <w:b/>
+          <w:bCs/>
+          <w:sz w:val="28"/>
+          <w:szCs w:val="28"/>
+          <w:lang w:val="en-US"/>
+        </w:rPr>
+      </w:pPr>
+    </w:p>
+    <w:p>
+      <w:pPr>
+        <w:rPr>
+          <w:b/>
+          <w:bCs/>
+          <w:sz w:val="28"/>
+          <w:szCs w:val="28"/>
+          <w:lang w:val="en-US"/>
+        </w:rPr>
+      </w:pPr>
+    </w:p>
+    <w:p>
+      <w:pPr>
+        <w:rPr>
+          <w:b/>
+          <w:bCs/>
+          <w:sz w:val="28"/>
+          <w:szCs w:val="28"/>
+          <w:lang w:val="en-US"/>
+        </w:rPr>
+      </w:pPr>
+    </w:p>
+    <w:p>
+      <w:pPr>
+        <w:rPr>
+          <w:b/>
+          <w:bCs/>
+          <w:sz w:val="28"/>
+          <w:szCs w:val="28"/>
+          <w:lang w:val="en-US"/>
+        </w:rPr>
+      </w:pPr>
+    </w:p>
+    <w:p>
+      <w:pPr>
+        <w:rPr>
+          <w:b/>
+          <w:bCs/>
+          <w:sz w:val="28"/>
+          <w:szCs w:val="28"/>
+          <w:lang w:val="en-US"/>
+        </w:rPr>
+      </w:pPr>
+    </w:p>
+    <w:p>
+      <w:pPr>
+        <w:rPr>
+          <w:b/>
+          <w:bCs/>
+          <w:sz w:val="28"/>
+          <w:szCs w:val="28"/>
+          <w:lang w:val="en-US"/>
+        </w:rPr>
+      </w:pPr>
+    </w:p>
+    <w:p>
+      <w:pPr>
+        <w:rPr>
+          <w:b/>
+          <w:bCs/>
+          <w:sz w:val="28"/>
+          <w:szCs w:val="28"/>
+          <w:lang w:val="en-US"/>
+        </w:rPr>
+      </w:pPr>
+    </w:p>
+    <w:p>
+      <w:pPr>
+        <w:rPr>
+          <w:b/>
+          <w:bCs/>
+          <w:sz w:val="28"/>
+          <w:szCs w:val="28"/>
+          <w:lang w:val="en-US"/>
+        </w:rPr>
+      </w:pPr>
+    </w:p>
+    <w:p>
+      <w:pPr>
+        <w:rPr>
+          <w:b/>
+          <w:bCs/>
+          <w:sz w:val="28"/>
+          <w:szCs w:val="28"/>
+          <w:lang w:val="en-US"/>
+        </w:rPr>
+      </w:pPr>
+    </w:p>
+    <w:p>
+      <w:pPr>
+        <w:rPr>
+          <w:color w:val="AEAAAA" w:themeColor="background2" w:themeShade="BF"/>
+          <w:sz w:val="28"/>
+          <w:szCs w:val="28"/>
+          <w:lang w:val="en-US"/>
+        </w:rPr>
+      </w:pPr>
+    </w:p>
+    <w:p>
+      <w:pPr>
+        <w:rPr>
+          <w:color w:val="AEAAAA" w:themeColor="background2" w:themeShade="BF"/>
+          <w:sz w:val="28"/>
+          <w:szCs w:val="28"/>
+          <w:lang w:val="en-US"/>
+        </w:rPr>
+      </w:pPr>
+    </w:p>
+    <w:p>
+      <w:pPr>
+        <w:rPr>
+          <w:b/>
+          <w:bCs/>
+          <w:sz w:val="28"/>
+          <w:szCs w:val="28"/>
+          <w:lang w:val="en-US"/>
+        </w:rPr>
+      </w:pPr>
+      <w:r>
+        <w:rPr>
+          <w:color w:val="AEAAAA" w:themeColor="background2" w:themeShade="BF"/>
+          <w:sz w:val="28"/>
+          <w:szCs w:val="28"/>
+          <w:lang w:val="en-US"/>
+        </w:rPr>
+        <w:t>5</w:t>
+      </w:r>
+      <w:proofErr w:type="gramStart"/>
+      <w:r>
+        <w:rPr>
+          <w:b/>
+          <w:bCs/>
+          <w:sz w:val="28"/>
+          <w:szCs w:val="28"/>
+          <w:lang w:val="en-US"/>
+        </w:rPr>
+        <w:t>Output:-</w:t>
+      </w:r>
+      <w:proofErr w:type="gramEnd"/>
+    </w:p>
+    <w:p>
+      <w:pPr>
+        <w:rPr>
+          <w:b/>
+          <w:bCs/>
+          <w:sz w:val="28"/>
+          <w:szCs w:val="28"/>
+          <w:lang w:val="en-US"/>
+        </w:rPr>
+      </w:pPr>
+      <w:r>
+        <w:rPr>
+          <w:b/>
+          <w:bCs/>
+          <w:noProof/>
+          <w:sz w:val="28"/>
+          <w:szCs w:val="28"/>
+          <w:lang w:val="en-US"/>
+        </w:rPr>
+        <w:drawing>
+          <wp:anchor distT="0" distB="0" distL="114300" distR="114300" simplePos="0" relativeHeight="251656192" behindDoc="0" locked="0" layoutInCell="1" allowOverlap="1" wp14:anchorId="700E902F" wp14:editId="66362A08">
+            <wp:simplePos x="0" y="0"/>
+            <wp:positionH relativeFrom="column">
+              <wp:posOffset>388620</wp:posOffset>
+            </wp:positionH>
+            <wp:positionV relativeFrom="paragraph">
+              <wp:posOffset>704215</wp:posOffset>
+            </wp:positionV>
+            <wp:extent cx="4892464" cy="3703641"/>
+            <wp:effectExtent l="0" t="0" r="0" b="0"/>
+            <wp:wrapTopAndBottom/>
+            <wp:docPr id="855523075" name="Picture 1"/>
+            <wp:cNvGraphicFramePr>
+              <a:graphicFrameLocks xmlns:a="http://schemas.openxmlformats.org/drawingml/2006/main" noChangeAspect="1"/>
+            </wp:cNvGraphicFramePr>
+            <a:graphic xmlns:a="http://schemas.openxmlformats.org/drawingml/2006/main">
+              <a:graphicData uri="http://schemas.openxmlformats.org/drawingml/2006/picture">
+                <pic:pic xmlns:pic="http://schemas.openxmlformats.org/drawingml/2006/picture">
+                  <pic:nvPicPr>
+                    <pic:cNvPr id="855523075" name="Picture 855523075"/>
+                    <pic:cNvPicPr/>
+                  </pic:nvPicPr>
+                  <pic:blipFill>
+                    <a:blip r:embed="rId10">
+                      <a:extLst>
+                        <a:ext uri="{28A0092B-C50C-407E-A947-70E740481C1C}">
+                          <a14:useLocalDpi xmlns:a14="http://schemas.microsoft.com/office/drawing/2010/main" val="0"/>
+                        </a:ext>
+                      </a:extLst>
+                    </a:blip>
+                    <a:stretch>
+                      <a:fillRect/>
+                    </a:stretch>
+                  </pic:blipFill>
+                  <pic:spPr>
+                    <a:xfrm>
+                      <a:off x="0" y="0"/>
+                      <a:ext cx="4892464" cy="3703641"/>
+                    </a:xfrm>
+                    <a:prstGeom prst="rect">
+                      <a:avLst/>
+                    </a:prstGeom>
+                  </pic:spPr>
+                </pic:pic>
+              </a:graphicData>
+            </a:graphic>
+          </wp:anchor>
+        </w:drawing>
+      </w:r>
+    </w:p>
+    <w:p>
+      <w:pPr>
+        <w:rPr>
+          <w:b/>
+          <w:bCs/>
+          <w:sz w:val="28"/>
+          <w:szCs w:val="28"/>
+          <w:lang w:val="en-US"/>
+        </w:rPr>
+      </w:pPr>
+    </w:p>
+    <w:p>
+      <w:pPr>
+        <w:rPr>
+          <w:b/>
+          <w:bCs/>
+          <w:sz w:val="28"/>
+          <w:szCs w:val="28"/>
+          <w:lang w:val="en-US"/>
+        </w:rPr>
+      </w:pPr>
+    </w:p>
+    <w:p>
+      <w:pPr>
+        <w:rPr>
+          <w:b/>
+          <w:bCs/>
+          <w:sz w:val="28"/>
+          <w:szCs w:val="28"/>
+          <w:lang w:val="en-US"/>
+        </w:rPr>
+      </w:pPr>
+    </w:p>
+    <w:p>
+      <w:pPr>
+        <w:rPr>
+          <w:b/>
+          <w:bCs/>
+          <w:sz w:val="28"/>
+          <w:szCs w:val="28"/>
+          <w:lang w:val="en-US"/>
+        </w:rPr>
+      </w:pPr>
+    </w:p>
+    <w:p>
+      <w:pPr>
+        <w:rPr>
+          <w:b/>
+          <w:bCs/>
+          <w:sz w:val="28"/>
+          <w:szCs w:val="28"/>
+          <w:lang w:val="en-US"/>
+        </w:rPr>
+      </w:pPr>
+    </w:p>
+    <w:p>
+      <w:pPr>
+        <w:rPr>
+          <w:b/>
+          <w:bCs/>
+          <w:sz w:val="28"/>
+          <w:szCs w:val="28"/>
+          <w:lang w:val="en-US"/>
+        </w:rPr>
+      </w:pPr>
+    </w:p>
+    <w:p>
+      <w:pPr>
+        <w:rPr>
+          <w:b/>
+          <w:bCs/>
+          <w:sz w:val="28"/>
+          <w:szCs w:val="28"/>
+          <w:lang w:val="en-US"/>
+        </w:rPr>
+      </w:pPr>
+    </w:p>
+    <w:p>
+      <w:pPr>
+        <w:rPr>
+          <w:b/>
+          <w:bCs/>
+          <w:sz w:val="28"/>
+          <w:szCs w:val="28"/>
+          <w:lang w:val="en-US"/>
+        </w:rPr>
+      </w:pPr>
+    </w:p>
+    <w:p>
+      <w:pPr>
+        <w:rPr>
+          <w:b/>
+          <w:bCs/>
+          <w:sz w:val="28"/>
+          <w:szCs w:val="28"/>
+          <w:lang w:val="en-US"/>
+        </w:rPr>
+      </w:pPr>
+    </w:p>
+    <w:p>
+      <w:pPr>
+        <w:rPr>
+          <w:b/>
+          <w:bCs/>
+          <w:sz w:val="28"/>
+          <w:szCs w:val="28"/>
+          <w:lang w:val="en-US"/>
+        </w:rPr>
+      </w:pPr>
+    </w:p>
+    <w:p>
+      <w:pPr>
+        <w:rPr>
+          <w:b/>
+          <w:bCs/>
+          <w:sz w:val="28"/>
+          <w:szCs w:val="28"/>
+          <w:lang w:val="en-US"/>
+        </w:rPr>
+      </w:pPr>
+    </w:p>
+    <w:p>
+      <w:pPr>
+        <w:rPr>
+          <w:b/>
+          <w:bCs/>
+          <w:sz w:val="28"/>
+          <w:szCs w:val="28"/>
+          <w:lang w:val="en-US"/>
+        </w:rPr>
+      </w:pPr>
+    </w:p>
+    <w:p>
+      <w:pPr>
+        <w:rPr>
+          <w:b/>
+          <w:bCs/>
+          <w:sz w:val="28"/>
+          <w:szCs w:val="28"/>
+          <w:lang w:val="en-US"/>
+        </w:rPr>
+      </w:pPr>
+    </w:p>
+    <w:p>
+      <w:pPr>
+        <w:rPr>
+          <w:b/>
+          <w:bCs/>
+          <w:sz w:val="28"/>
+          <w:szCs w:val="28"/>
+          <w:lang w:val="en-US"/>
+        </w:rPr>
+      </w:pPr>
+    </w:p>
+    <w:p>
+      <w:pPr>
+        <w:rPr>
+          <w:color w:val="AEAAAA" w:themeColor="background2" w:themeShade="BF"/>
+          <w:sz w:val="28"/>
+          <w:szCs w:val="28"/>
+          <w:lang w:val="en-US"/>
+        </w:rPr>
+      </w:pPr>
+    </w:p>
+    <w:p>
+      <w:pPr>
+        <w:rPr>
+          <w:b/>
+          <w:bCs/>
+          <w:sz w:val="28"/>
+          <w:szCs w:val="28"/>
+          <w:lang w:val="en-US"/>
+        </w:rPr>
+      </w:pPr>
+      <w:r>
+        <w:rPr>
+          <w:color w:val="AEAAAA" w:themeColor="background2" w:themeShade="BF"/>
+          <w:sz w:val="28"/>
+          <w:szCs w:val="28"/>
+          <w:lang w:val="en-US"/>
+        </w:rPr>
+        <w:t>6</w:t>
+      </w:r>
+      <w:proofErr w:type="gramStart"/>
+      <w:r>
+        <w:rPr>
+          <w:b/>
+          <w:bCs/>
+          <w:sz w:val="28"/>
+          <w:szCs w:val="28"/>
+          <w:lang w:val="en-US"/>
+        </w:rPr>
+        <w:t>Output:-</w:t>
+      </w:r>
+      <w:proofErr w:type="gramEnd"/>
+    </w:p>
+    <w:p>
+      <w:pPr>
+        <w:rPr>
+          <w:b/>
+          <w:bCs/>
+          <w:sz w:val="28"/>
+          <w:szCs w:val="28"/>
+          <w:lang w:val="en-US"/>
+        </w:rPr>
+      </w:pPr>
+    </w:p>
+    <w:p>
+      <w:pPr>
+        <w:rPr>
+          <w:b/>
+          <w:bCs/>
+          <w:sz w:val="28"/>
+          <w:szCs w:val="28"/>
+          <w:lang w:val="en-US"/>
+        </w:rPr>
+      </w:pPr>
+      <w:r>
+        <w:rPr>
+          <w:b/>
+          <w:bCs/>
+          <w:noProof/>
+          <w:sz w:val="28"/>
+          <w:szCs w:val="28"/>
+          <w:lang w:val="en-US"/>
+        </w:rPr>
+        <w:drawing>
+          <wp:anchor distT="0" distB="0" distL="114300" distR="114300" simplePos="0" relativeHeight="251658240" behindDoc="0" locked="0" layoutInCell="1" allowOverlap="1" wp14:anchorId="241B609E" wp14:editId="2C1BF6D8">
+            <wp:simplePos x="0" y="0"/>
+            <wp:positionH relativeFrom="column">
+              <wp:posOffset>693420</wp:posOffset>
+            </wp:positionH>
+            <wp:positionV relativeFrom="paragraph">
+              <wp:posOffset>338455</wp:posOffset>
+            </wp:positionV>
+            <wp:extent cx="3497580" cy="5029200"/>
+            <wp:effectExtent l="0" t="0" r="0" b="0"/>
+            <wp:wrapTopAndBottom/>
+            <wp:docPr id="1777706793" name="Picture 2"/>
+            <wp:cNvGraphicFramePr>
+              <a:graphicFrameLocks xmlns:a="http://schemas.openxmlformats.org/drawingml/2006/main" noChangeAspect="1"/>
+            </wp:cNvGraphicFramePr>
+            <a:graphic xmlns:a="http://schemas.openxmlformats.org/drawingml/2006/main">
+              <a:graphicData uri="http://schemas.openxmlformats.org/drawingml/2006/picture">
+                <pic:pic xmlns:pic="http://schemas.openxmlformats.org/drawingml/2006/picture">
+                  <pic:nvPicPr>
+                    <pic:cNvPr id="1777706793" name="Picture 1777706793"/>
+                    <pic:cNvPicPr/>
+                  </pic:nvPicPr>
+                  <pic:blipFill rotWithShape="1">
+                    <a:blip r:embed="rId11">
+                      <a:extLst>
+                        <a:ext uri="{28A0092B-C50C-407E-A947-70E740481C1C}">
+                          <a14:useLocalDpi xmlns:a14="http://schemas.microsoft.com/office/drawing/2010/main" val="0"/>
+                        </a:ext>
+                      </a:extLst>
+                    </a:blip>
+                    <a:srcRect l="18744" t="18416" r="20239" b="19574"/>
+                    <a:stretch/>
+                  </pic:blipFill>
+                  <pic:spPr bwMode="auto">
+                    <a:xfrm>
+                      <a:off x="0" y="0"/>
+                      <a:ext cx="3497580" cy="5029200"/>
+                    </a:xfrm>
+                    <a:prstGeom prst="rect">
+                      <a:avLst/>
+                    </a:prstGeom>
+                    <a:ln>
+                      <a:noFill/>
+                    </a:ln>
+                    <a:extLst>
+                      <a:ext uri="{53640926-AAD7-44D8-BBD7-CCE9431645EC}">
+                        <a14:shadowObscured xmlns:a14="http://schemas.microsoft.com/office/drawing/2010/main"/>
+                      </a:ext>
+                    </a:extLst>
+                  </pic:spPr>
+                </pic:pic>
+              </a:graphicData>
+            </a:graphic>
+          </wp:anchor>
+        </w:drawing>
+      </w:r>
+    </w:p>
+    <w:p>
+      <w:pPr>
+        <w:rPr>
+          <w:b/>
+          <w:bCs/>
+          <w:sz w:val="28"/>
+          <w:szCs w:val="28"/>
+          <w:lang w:val="en-US"/>
+        </w:rPr>
+      </w:pPr>
+    </w:p>
+    <w:p>
+      <w:pPr>
+        <w:rPr>
+          <w:b/>
+          <w:bCs/>
+          <w:sz w:val="28"/>
+          <w:szCs w:val="28"/>
+          <w:lang w:val="en-US"/>
+        </w:rPr>
+      </w:pPr>
+    </w:p>
+    <w:p>
+      <w:pPr>
+        <w:rPr>
+          <w:b/>
+          <w:bCs/>
+          <w:sz w:val="28"/>
+          <w:szCs w:val="28"/>
+          <w:lang w:val="en-US"/>
+        </w:rPr>
+      </w:pPr>
+    </w:p>
+    <w:p>
+      <w:pPr>
+        <w:rPr>
+          <w:b/>
+          <w:bCs/>
+          <w:sz w:val="28"/>
+          <w:szCs w:val="28"/>
+          <w:lang w:val="en-US"/>
+        </w:rPr>
+      </w:pPr>
+    </w:p>
+    <w:p>
+      <w:pPr>
+        <w:rPr>
+          <w:b/>
+          <w:bCs/>
+          <w:sz w:val="28"/>
+          <w:szCs w:val="28"/>
+          <w:lang w:val="en-US"/>
+        </w:rPr>
+      </w:pPr>
+    </w:p>
+    <w:p>
+      <w:pPr>
+        <w:rPr>
+          <w:b/>
+          <w:bCs/>
+          <w:sz w:val="28"/>
+          <w:szCs w:val="28"/>
+          <w:lang w:val="en-US"/>
+        </w:rPr>
+      </w:pPr>
+    </w:p>
+    <w:p>
+      <w:pPr>
+        <w:rPr>
+          <w:b/>
+          <w:bCs/>
+          <w:sz w:val="28"/>
+          <w:szCs w:val="28"/>
+          <w:lang w:val="en-US"/>
+        </w:rPr>
+      </w:pPr>
+    </w:p>
+    <w:p>
+      <w:pPr>
+        <w:rPr>
+          <w:b/>
+          <w:bCs/>
+          <w:sz w:val="28"/>
+          <w:szCs w:val="28"/>
+          <w:lang w:val="en-US"/>
+        </w:rPr>
+      </w:pPr>
+    </w:p>
+    <w:p>
+      <w:pPr>
+        <w:rPr>
+          <w:b/>
+          <w:bCs/>
+          <w:sz w:val="28"/>
+          <w:szCs w:val="28"/>
+          <w:lang w:val="en-US"/>
+        </w:rPr>
+      </w:pPr>
+    </w:p>
+    <w:p>
+      <w:pPr>
+        <w:rPr>
+          <w:b/>
+          <w:bCs/>
+          <w:sz w:val="28"/>
+          <w:szCs w:val="28"/>
+          <w:lang w:val="en-US"/>
+        </w:rPr>
+      </w:pPr>
+      <w:r>
+        <w:rPr>
+          <w:color w:val="AEAAAA" w:themeColor="background2" w:themeShade="BF"/>
+          <w:sz w:val="28"/>
+          <w:szCs w:val="28"/>
+          <w:lang w:val="en-US"/>
+        </w:rPr>
+        <w:t>7</w:t>
+      </w:r>
+      <w:proofErr w:type="gramStart"/>
+      <w:r>
+        <w:rPr>
+          <w:b/>
+          <w:bCs/>
+          <w:sz w:val="28"/>
+          <w:szCs w:val="28"/>
+          <w:lang w:val="en-US"/>
+        </w:rPr>
+        <w:t>Output:-</w:t>
+      </w:r>
+      <w:proofErr w:type="gramEnd"/>
+    </w:p>
+    <w:p>
+      <w:pPr>
+        <w:rPr>
+          <w:b/>
+          <w:bCs/>
+          <w:sz w:val="28"/>
+          <w:szCs w:val="28"/>
+          <w:lang w:val="en-US"/>
+        </w:rPr>
+      </w:pPr>
+    </w:p>
+    <w:p>
+      <w:pPr>
+        <w:rPr>
+          <w:b/>
+          <w:bCs/>
+          <w:noProof/>
+          <w:sz w:val="28"/>
+          <w:szCs w:val="28"/>
+          <w:lang w:val="en-US"/>
+        </w:rPr>
+      </w:pPr>
+      <w:r>
+        <w:rPr>
+          <w:b/>
+          <w:bCs/>
+          <w:noProof/>
+          <w:sz w:val="28"/>
+          <w:szCs w:val="28"/>
+          <w:lang w:val="en-US"/>
+        </w:rPr>
+        <w:drawing>
+          <wp:inline distT="0" distB="0" distL="0" distR="0" wp14:anchorId="3B0143A8" wp14:editId="1F2F77BC">
+            <wp:extent cx="5732145" cy="3454400"/>
+            <wp:effectExtent l="0" t="0" r="0" b="0"/>
+            <wp:docPr id="800665003" name="Picture 3"/>
+            <wp:cNvGraphicFramePr>
+              <a:graphicFrameLocks xmlns:a="http://schemas.openxmlformats.org/drawingml/2006/main" noChangeAspect="1"/>
+            </wp:cNvGraphicFramePr>
+            <a:graphic xmlns:a="http://schemas.openxmlformats.org/drawingml/2006/main">
+              <a:graphicData uri="http://schemas.openxmlformats.org/drawingml/2006/picture">
+                <pic:pic xmlns:pic="http://schemas.openxmlformats.org/drawingml/2006/picture">
+                  <pic:nvPicPr>
+                    <pic:cNvPr id="800665003" name="Picture 800665003"/>
+                    <pic:cNvPicPr/>
+                  </pic:nvPicPr>
+                  <pic:blipFill>
+                    <a:blip r:embed="rId12">
+                      <a:extLst>
+                        <a:ext uri="{28A0092B-C50C-407E-A947-70E740481C1C}">
+                          <a14:useLocalDpi xmlns:a14="http://schemas.microsoft.com/office/drawing/2010/main" val="0"/>
+                        </a:ext>
+                      </a:extLst>
+                    </a:blip>
+                    <a:stretch>
+                      <a:fillRect/>
+                    </a:stretch>
+                  </pic:blipFill>
+                  <pic:spPr>
+                    <a:xfrm>
+                      <a:off x="0" y="0"/>
+                      <a:ext cx="5732145" cy="3454400"/>
+                    </a:xfrm>
+                    <a:prstGeom prst="rect">
+                      <a:avLst/>
+                    </a:prstGeom>
+                  </pic:spPr>
+                </pic:pic>
+              </a:graphicData>
+            </a:graphic>
+          </wp:inline>
+        </w:drawing>
+      </w:r>
+    </w:p>
+    <w:p>
+      <w:pPr>
+        <w:rPr>
+          <w:sz w:val="28"/>
+          <w:szCs w:val="28"/>
+          <w:lang w:val="en-US"/>
+        </w:rPr>
+      </w:pPr>
+    </w:p>
+    <w:p>
+      <w:pPr>
+        <w:rPr>
+          <w:sz w:val="28"/>
+          <w:szCs w:val="28"/>
+          <w:lang w:val="en-US"/>
+        </w:rPr>
+      </w:pPr>
+    </w:p>
+    <w:p>
+      <w:pPr>
+        <w:rPr>
+          <w:sz w:val="28"/>
+          <w:szCs w:val="28"/>
+          <w:lang w:val="en-US"/>
+        </w:rPr>
+      </w:pPr>
+    </w:p>
+    <w:p>
+      <w:pPr>
+        <w:rPr>
+          <w:sz w:val="28"/>
+          <w:szCs w:val="28"/>
+          <w:lang w:val="en-US"/>
+        </w:rPr>
+      </w:pPr>
+    </w:p>
+    <w:p>
+      <w:pPr>
+        <w:rPr>
+          <w:sz w:val="28"/>
+          <w:szCs w:val="28"/>
+          <w:lang w:val="en-US"/>
+        </w:rPr>
+      </w:pPr>
+    </w:p>
+    <w:p>
+      <w:pPr>
+        <w:rPr>
+          <w:b/>
+          <w:bCs/>
+          <w:noProof/>
+          <w:sz w:val="28"/>
+          <w:szCs w:val="28"/>
+          <w:lang w:val="en-US"/>
+        </w:rPr>
+      </w:pPr>
+    </w:p>
+    <w:p>
+      <w:pPr>
+        <w:jc w:val="center"/>
+        <w:rPr>
+          <w:sz w:val="28"/>
+          <w:szCs w:val="28"/>
+          <w:lang w:val="en-US"/>
+        </w:rPr>
+      </w:pPr>
+    </w:p>
+    <w:p>
+      <w:pPr>
+        <w:jc w:val="center"/>
+        <w:rPr>
+          <w:sz w:val="28"/>
+          <w:szCs w:val="28"/>
+          <w:lang w:val="en-US"/>
+        </w:rPr>
+      </w:pPr>
+    </w:p>
+    <w:p>
+      <w:pPr>
+        <w:jc w:val="center"/>
+        <w:rPr>
+          <w:sz w:val="28"/>
+          <w:szCs w:val="28"/>
+          <w:lang w:val="en-US"/>
+        </w:rPr>
+      </w:pPr>
+    </w:p>
+    <w:p>
+      <w:pPr>
+        <w:rPr>
+          <w:sz w:val="28"/>
+          <w:szCs w:val="28"/>
+          <w:lang w:val="en-US"/>
+        </w:rPr>
+      </w:pPr>
+    </w:p>
+    <w:p>
+      <w:pPr>
+        <w:rPr>
+          <w:sz w:val="28"/>
+          <w:szCs w:val="28"/>
+          <w:lang w:val="en-US"/>
+        </w:rPr>
+      </w:pPr>
+    </w:p>
+    <w:p>
+      <w:pPr>
+        <w:rPr>
+          <w:sz w:val="28"/>
+          <w:szCs w:val="28"/>
+          <w:lang w:val="en-US"/>
+        </w:rPr>
+      </w:pPr>
+    </w:p>
+    <w:p>
+      <w:pPr>
+        <w:rPr>
+          <w:sz w:val="28"/>
+          <w:szCs w:val="28"/>
+          <w:lang w:val="en-US"/>
+        </w:rPr>
+      </w:pPr>
+    </w:p>
+    <w:p>
+      <w:pPr>
+        <w:rPr>
+          <w:sz w:val="28"/>
+          <w:szCs w:val="28"/>
+          <w:lang w:val="en-US"/>
+        </w:rPr>
+      </w:pPr>
+    </w:p>
+    <w:p>
+      <w:pPr>
+        <w:rPr>
+          <w:sz w:val="28"/>
+          <w:szCs w:val="28"/>
+          <w:lang w:val="en-US"/>
+        </w:rPr>
+      </w:pPr>
+    </w:p>
+    <w:p>
+      <w:pPr>
+        <w:rPr>
+          <w:color w:val="AEAAAA" w:themeColor="background2" w:themeShade="BF"/>
+          <w:sz w:val="28"/>
+          <w:szCs w:val="28"/>
+          <w:lang w:val="en-US"/>
+        </w:rPr>
+      </w:pPr>
+    </w:p>
+    <w:p>
+      <w:pPr>
+        <w:rPr>
+          <w:color w:val="AEAAAA" w:themeColor="background2" w:themeShade="BF"/>
+          <w:sz w:val="28"/>
+          <w:szCs w:val="28"/>
+          <w:lang w:val="en-US"/>
+        </w:rPr>
+      </w:pPr>
+    </w:p>
+    <w:p>
+      <w:pPr>
+        <w:rPr>
+          <w:b/>
+          <w:bCs/>
+          <w:sz w:val="28"/>
+          <w:szCs w:val="28"/>
+          <w:lang w:val="en-US"/>
+        </w:rPr>
+      </w:pPr>
+      <w:r>
+        <w:rPr>
+          <w:color w:val="AEAAAA" w:themeColor="background2" w:themeShade="BF"/>
+          <w:sz w:val="28"/>
+          <w:szCs w:val="28"/>
+          <w:lang w:val="en-US"/>
+        </w:rPr>
+        <w:t>8</w:t>
+      </w:r>
+      <w:proofErr w:type="gramStart"/>
+      <w:r>
+        <w:rPr>
+          <w:b/>
+          <w:bCs/>
+          <w:sz w:val="28"/>
+          <w:szCs w:val="28"/>
+          <w:lang w:val="en-US"/>
+        </w:rPr>
+        <w:t>Output:-</w:t>
+      </w:r>
+      <w:proofErr w:type="gramEnd"/>
+    </w:p>
+    <w:p>
+      <w:pPr>
+        <w:rPr>
+          <w:sz w:val="28"/>
+          <w:szCs w:val="28"/>
+          <w:lang w:val="en-US"/>
+        </w:rPr>
+      </w:pPr>
+    </w:p>
+    <w:p>
+      <w:pPr>
+        <w:rPr>
+          <w:sz w:val="28"/>
+          <w:szCs w:val="28"/>
+          <w:lang w:val="en-US"/>
+        </w:rPr>
+      </w:pPr>
+      <w:r>
+        <w:rPr>
+          <w:noProof/>
+          <w:sz w:val="28"/>
+          <w:szCs w:val="28"/>
+          <w:lang w:val="en-US"/>
+        </w:rPr>
+        <w:drawing>
+          <wp:anchor distT="0" distB="0" distL="114300" distR="114300" simplePos="0" relativeHeight="251659264" behindDoc="0" locked="0" layoutInCell="1" allowOverlap="1" wp14:anchorId="05EB4BDF" wp14:editId="7B26F119">
+            <wp:simplePos x="0" y="0"/>
+            <wp:positionH relativeFrom="column">
+              <wp:posOffset>-182880</wp:posOffset>
+            </wp:positionH>
+            <wp:positionV relativeFrom="paragraph">
+              <wp:posOffset>337820</wp:posOffset>
+            </wp:positionV>
+            <wp:extent cx="6202680" cy="1550670"/>
+            <wp:effectExtent l="0" t="0" r="0" b="0"/>
+            <wp:wrapTopAndBottom/>
+            <wp:docPr id="1313442658" name="Picture 4"/>
+            <wp:cNvGraphicFramePr>
+              <a:graphicFrameLocks xmlns:a="http://schemas.openxmlformats.org/drawingml/2006/main" noChangeAspect="1"/>
+            </wp:cNvGraphicFramePr>
+            <a:graphic xmlns:a="http://schemas.openxmlformats.org/drawingml/2006/main">
+              <a:graphicData uri="http://schemas.openxmlformats.org/drawingml/2006/picture">
+                <pic:pic xmlns:pic="http://schemas.openxmlformats.org/drawingml/2006/picture">
+                  <pic:nvPicPr>
+                    <pic:cNvPr id="1313442658" name="Picture 1313442658"/>
+                    <pic:cNvPicPr/>
+                  </pic:nvPicPr>
+                  <pic:blipFill>
+                    <a:blip r:embed="rId13">
+                      <a:extLst>
+                        <a:ext uri="{28A0092B-C50C-407E-A947-70E740481C1C}">
+                          <a14:useLocalDpi xmlns:a14="http://schemas.microsoft.com/office/drawing/2010/main" val="0"/>
+                        </a:ext>
+                      </a:extLst>
+                    </a:blip>
+                    <a:stretch>
+                      <a:fillRect/>
+                    </a:stretch>
+                  </pic:blipFill>
+                  <pic:spPr>
+                    <a:xfrm>
+                      <a:off x="0" y="0"/>
+                      <a:ext cx="6202680" cy="1550670"/>
+                    </a:xfrm>
+                    <a:prstGeom prst="rect">
+                      <a:avLst/>
+                    </a:prstGeom>
+                  </pic:spPr>
+                </pic:pic>
+              </a:graphicData>
+            </a:graphic>
+            <wp14:sizeRelH relativeFrom="margin">
+              <wp14:pctWidth>0</wp14:pctWidth>
+            </wp14:sizeRelH>
+            <wp14:sizeRelV relativeFrom="margin">
+              <wp14:pctHeight>0</wp14:pctHeight>
+            </wp14:sizeRelV>
+          </wp:anchor>
+        </w:drawing>
+      </w:r>
+    </w:p>
+    <w:p>
+      <w:pPr>
+        <w:tabs>
+          <w:tab w:val="left" w:pos="7284"/>
+        </w:tabs>
+        <w:rPr>
+          <w:sz w:val="28"/>
+          <w:szCs w:val="28"/>
+          <w:lang w:val="en-US"/>
+        </w:rPr>
+      </w:pPr>
     </w:p>
     <w:sectPr>
       <w:pgSz w:w="11907" w:h="16840" w:code="9"/>
@@ -1058,7 +2054,7 @@
   <w:style w:type="paragraph" w:default="1" w:styleId="Normal">
     <w:name w:val="Normal"/>
     <w:qFormat/>
-    <w:rsid w:val="00DC6707"/>
+    <w:rsid w:val="007F2562"/>
   </w:style>
   <w:style w:type="character" w:default="1" w:styleId="DefaultParagraphFont">
     <w:name w:val="Default Paragraph Font"/>
